--- a/CV of Mehedi Hasan.docx
+++ b/CV of Mehedi Hasan.docx
@@ -1,6 +1,6 @@
 
 <file path=word/document.xml><?xml version="1.0" encoding="utf-8"?>
-<w:document xmlns:wpc="http://schemas.microsoft.com/office/word/2010/wordprocessingCanvas" xmlns:cx="http://schemas.microsoft.com/office/drawing/2014/chartex" xmlns:cx1="http://schemas.microsoft.com/office/drawing/2015/9/8/chartex" xmlns:cx2="http://schemas.microsoft.com/office/drawing/2015/10/21/chartex" xmlns:cx3="http://schemas.microsoft.com/office/drawing/2016/5/9/chartex" xmlns:cx4="http://schemas.microsoft.com/office/drawing/2016/5/10/chartex" xmlns:cx5="http://schemas.microsoft.com/office/drawing/2016/5/11/chartex" xmlns:cx6="http://schemas.microsoft.com/office/drawing/2016/5/12/chartex" xmlns:cx7="http://schemas.microsoft.com/office/drawing/2016/5/13/chartex" xmlns:cx8="http://schemas.microsoft.com/office/drawing/2016/5/14/chartex" xmlns:mc="http://schemas.openxmlformats.org/markup-compatibility/2006" xmlns:aink="http://schemas.microsoft.com/office/drawing/2016/ink" xmlns:am3d="http://schemas.microsoft.com/office/drawing/2017/model3d" xmlns:o="urn:schemas-microsoft-com:office:office" xmlns:r="http://schemas.openxmlformats.org/officeDocument/2006/relationships" xmlns:m="http://schemas.openxmlformats.org/officeDocument/2006/math" xmlns:v="urn:schemas-microsoft-com:vml" xmlns:wp14="http://schemas.microsoft.com/office/word/2010/wordprocessingDrawing" xmlns:wp="http://schemas.openxmlformats.org/drawingml/2006/wordprocessingDrawing" xmlns:w10="urn:schemas-microsoft-com:office:word" xmlns:w="http://schemas.openxmlformats.org/wordprocessingml/2006/main" xmlns:w14="http://schemas.microsoft.com/office/word/2010/wordml" xmlns:w15="http://schemas.microsoft.com/office/word/2012/wordml" xmlns:w16cid="http://schemas.microsoft.com/office/word/2016/wordml/cid" xmlns:w16se="http://schemas.microsoft.com/office/word/2015/wordml/symex" xmlns:wpg="http://schemas.microsoft.com/office/word/2010/wordprocessingGroup" xmlns:wpi="http://schemas.microsoft.com/office/word/2010/wordprocessingInk" xmlns:wne="http://schemas.microsoft.com/office/word/2006/wordml" xmlns:wps="http://schemas.microsoft.com/office/word/2010/wordprocessingShape" mc:Ignorable="w14 w15 w16se w16cid wp14">
+<w:document xmlns:wpc="http://schemas.microsoft.com/office/word/2010/wordprocessingCanvas" xmlns:cx="http://schemas.microsoft.com/office/drawing/2014/chartex" xmlns:mc="http://schemas.openxmlformats.org/markup-compatibility/2006" xmlns:o="urn:schemas-microsoft-com:office:office" xmlns:r="http://schemas.openxmlformats.org/officeDocument/2006/relationships" xmlns:m="http://schemas.openxmlformats.org/officeDocument/2006/math" xmlns:v="urn:schemas-microsoft-com:vml" xmlns:wp14="http://schemas.microsoft.com/office/word/2010/wordprocessingDrawing" xmlns:wp="http://schemas.openxmlformats.org/drawingml/2006/wordprocessingDrawing" xmlns:w10="urn:schemas-microsoft-com:office:word" xmlns:w="http://schemas.openxmlformats.org/wordprocessingml/2006/main" xmlns:w14="http://schemas.microsoft.com/office/word/2010/wordml" xmlns:w15="http://schemas.microsoft.com/office/word/2012/wordml" xmlns:w16se="http://schemas.microsoft.com/office/word/2015/wordml/symex" xmlns:wpg="http://schemas.microsoft.com/office/word/2010/wordprocessingGroup" xmlns:wpi="http://schemas.microsoft.com/office/word/2010/wordprocessingInk" xmlns:wne="http://schemas.microsoft.com/office/word/2006/wordml" xmlns:wps="http://schemas.microsoft.com/office/word/2010/wordprocessingShape" mc:Ignorable="w14 w15 w16se wp14">
   <w:body>
     <w:tbl>
       <w:tblPr>
@@ -386,7 +386,18 @@
           <w:sz w:val="22"/>
           <w:szCs w:val="22"/>
         </w:rPr>
-        <w:t xml:space="preserve"> environment </w:t>
+        <w:t xml:space="preserve"> enviro</w:t>
+      </w:r>
+      <w:bookmarkStart w:id="0" w:name="_GoBack"/>
+      <w:bookmarkEnd w:id="0"/>
+      <w:r>
+        <w:rPr>
+          <w:rFonts w:asciiTheme="minorHAnsi" w:hAnsiTheme="minorHAnsi" w:cstheme="minorHAnsi"/>
+          <w:color w:val="auto"/>
+          <w:sz w:val="22"/>
+          <w:szCs w:val="22"/>
+        </w:rPr>
+        <w:t xml:space="preserve">nment </w:t>
       </w:r>
       <w:r>
         <w:rPr>
@@ -974,20 +985,7 @@
                 <w:rFonts w:asciiTheme="minorHAnsi" w:hAnsiTheme="minorHAnsi" w:cstheme="minorHAnsi"/>
               </w:rPr>
               <w:tab/>
-            </w:r>
-            <w:proofErr w:type="spellStart"/>
-            <w:r>
-              <w:rPr>
-                <w:rFonts w:asciiTheme="minorHAnsi" w:hAnsiTheme="minorHAnsi" w:cstheme="minorHAnsi"/>
-              </w:rPr>
-              <w:t>Rajshahi</w:t>
-            </w:r>
-            <w:proofErr w:type="spellEnd"/>
-            <w:r>
-              <w:rPr>
-                <w:rFonts w:asciiTheme="minorHAnsi" w:hAnsiTheme="minorHAnsi" w:cstheme="minorHAnsi"/>
-              </w:rPr>
-              <w:t xml:space="preserve"> Board</w:t>
+              <w:t>Rajshahi Board</w:t>
             </w:r>
           </w:p>
           <w:p>
@@ -1151,21 +1149,7 @@
                 <w:rFonts w:asciiTheme="minorHAnsi" w:hAnsiTheme="minorHAnsi" w:cstheme="minorHAnsi"/>
               </w:rPr>
               <w:tab/>
-              <w:t xml:space="preserve">Rangpur </w:t>
-            </w:r>
-            <w:proofErr w:type="spellStart"/>
-            <w:r>
-              <w:rPr>
-                <w:rFonts w:asciiTheme="minorHAnsi" w:hAnsiTheme="minorHAnsi" w:cstheme="minorHAnsi"/>
-              </w:rPr>
-              <w:t>Zilla</w:t>
-            </w:r>
-            <w:proofErr w:type="spellEnd"/>
-            <w:r>
-              <w:rPr>
-                <w:rFonts w:asciiTheme="minorHAnsi" w:hAnsiTheme="minorHAnsi" w:cstheme="minorHAnsi"/>
-              </w:rPr>
-              <w:t xml:space="preserve"> School</w:t>
+              <w:t>Rangpur Zilla School</w:t>
             </w:r>
           </w:p>
           <w:p>
@@ -1199,20 +1183,7 @@
                 <w:rFonts w:asciiTheme="minorHAnsi" w:hAnsiTheme="minorHAnsi" w:cstheme="minorHAnsi"/>
               </w:rPr>
               <w:tab/>
-            </w:r>
-            <w:proofErr w:type="spellStart"/>
-            <w:r>
-              <w:rPr>
-                <w:rFonts w:asciiTheme="minorHAnsi" w:hAnsiTheme="minorHAnsi" w:cstheme="minorHAnsi"/>
-              </w:rPr>
-              <w:t>Rajshahi</w:t>
-            </w:r>
-            <w:proofErr w:type="spellEnd"/>
-            <w:r>
-              <w:rPr>
-                <w:rFonts w:asciiTheme="minorHAnsi" w:hAnsiTheme="minorHAnsi" w:cstheme="minorHAnsi"/>
-              </w:rPr>
-              <w:t xml:space="preserve"> Board</w:t>
+              <w:t>Rajshahi Board</w:t>
             </w:r>
           </w:p>
           <w:p>
@@ -3372,6 +3343,7 @@
           <w:pgSz w:w="11907" w:h="16839" w:code="9"/>
           <w:pgMar w:top="1440" w:right="1440" w:bottom="1440" w:left="1440" w:header="720" w:footer="720" w:gutter="0"/>
           <w:cols w:space="720"/>
+          <w:titlePg/>
           <w:docGrid w:linePitch="360"/>
         </w:sectPr>
       </w:pPr>
@@ -3396,6 +3368,7 @@
           <w:sz w:val="32"/>
           <w:szCs w:val="32"/>
         </w:rPr>
+        <w:lastRenderedPageBreak/>
         <w:t>Lingual Aptitude and Other Capabilities</w:t>
       </w:r>
     </w:p>
@@ -4738,23 +4711,13 @@
                 <w:rFonts w:asciiTheme="minorHAnsi" w:hAnsiTheme="minorHAnsi" w:cstheme="minorHAnsi"/>
               </w:rPr>
             </w:pPr>
-            <w:proofErr w:type="spellStart"/>
             <w:r>
               <w:rPr>
                 <w:rFonts w:asciiTheme="minorHAnsi" w:hAnsiTheme="minorHAnsi" w:cstheme="minorHAnsi"/>
                 <w:sz w:val="22"/>
                 <w:szCs w:val="22"/>
               </w:rPr>
-              <w:t>Taz</w:t>
-            </w:r>
-            <w:proofErr w:type="spellEnd"/>
-            <w:r>
-              <w:rPr>
-                <w:rFonts w:asciiTheme="minorHAnsi" w:hAnsiTheme="minorHAnsi" w:cstheme="minorHAnsi"/>
-                <w:sz w:val="22"/>
-                <w:szCs w:val="22"/>
-              </w:rPr>
-              <w:t xml:space="preserve"> Mansion, 28 Kawran Bazar,</w:t>
+              <w:t>Taz Mansion, 28 Kawran Bazar,</w:t>
             </w:r>
           </w:p>
           <w:p>
@@ -4861,20 +4824,8 @@
                 <w:szCs w:val="22"/>
                 <w:lang w:eastAsia="en-US"/>
               </w:rPr>
-              <w:t xml:space="preserve">Dr. Nazmul Ahsan </w:t>
-            </w:r>
-            <w:proofErr w:type="spellStart"/>
-            <w:r>
-              <w:rPr>
-                <w:rFonts w:asciiTheme="minorHAnsi" w:eastAsia="Times New Roman" w:hAnsiTheme="minorHAnsi" w:cstheme="minorHAnsi"/>
-                <w:b/>
-                <w:sz w:val="22"/>
-                <w:szCs w:val="22"/>
-                <w:lang w:eastAsia="en-US"/>
-              </w:rPr>
-              <w:t>Kalimullah</w:t>
-            </w:r>
-            <w:proofErr w:type="spellEnd"/>
+              <w:t>Dr. Nazmul Ahsan Kalimullah</w:t>
+            </w:r>
           </w:p>
           <w:p>
             <w:pPr>
@@ -5127,7 +5078,6 @@
                 <w:lang w:eastAsia="en-US"/>
               </w:rPr>
             </w:pPr>
-            <w:proofErr w:type="spellStart"/>
             <w:r>
               <w:rPr>
                 <w:rFonts w:asciiTheme="minorHAnsi" w:eastAsia="Times New Roman" w:hAnsiTheme="minorHAnsi" w:cstheme="minorHAnsi"/>
@@ -5136,31 +5086,8 @@
                 <w:szCs w:val="22"/>
                 <w:lang w:eastAsia="en-US"/>
               </w:rPr>
-              <w:t>Tauhidul</w:t>
-            </w:r>
-            <w:proofErr w:type="spellEnd"/>
-            <w:r>
-              <w:rPr>
-                <w:rFonts w:asciiTheme="minorHAnsi" w:eastAsia="Times New Roman" w:hAnsiTheme="minorHAnsi" w:cstheme="minorHAnsi"/>
-                <w:b/>
-                <w:sz w:val="22"/>
-                <w:szCs w:val="22"/>
-                <w:lang w:eastAsia="en-US"/>
-              </w:rPr>
-              <w:t xml:space="preserve"> Islam </w:t>
-            </w:r>
-            <w:proofErr w:type="spellStart"/>
-            <w:r>
-              <w:rPr>
-                <w:rFonts w:asciiTheme="minorHAnsi" w:eastAsia="Times New Roman" w:hAnsiTheme="minorHAnsi" w:cstheme="minorHAnsi"/>
-                <w:b/>
-                <w:sz w:val="22"/>
-                <w:szCs w:val="22"/>
-                <w:lang w:eastAsia="en-US"/>
-              </w:rPr>
-              <w:t>Biplob</w:t>
-            </w:r>
-            <w:proofErr w:type="spellEnd"/>
+              <w:t>Tauhidul Islam Biplob</w:t>
+            </w:r>
           </w:p>
           <w:p>
             <w:pPr>
@@ -5728,7 +5655,7 @@
           <w:szCs w:val="22"/>
           <w:lang w:eastAsia="en-US"/>
         </w:rPr>
-        <w:t xml:space="preserve"> any </w:t>
+        <w:t xml:space="preserve"> any willful misstatement or omission renders me liable to being rejected during the selection process or dismissed if engaged</w:t>
       </w:r>
       <w:r>
         <w:rPr>
@@ -5737,28 +5664,8 @@
           <w:szCs w:val="22"/>
           <w:lang w:eastAsia="en-US"/>
         </w:rPr>
-        <w:t>willful</w:t>
-      </w:r>
-      <w:r>
-        <w:rPr>
-          <w:rFonts w:asciiTheme="minorHAnsi" w:eastAsia="Times New Roman" w:hAnsiTheme="minorHAnsi" w:cstheme="minorHAnsi"/>
-          <w:sz w:val="22"/>
-          <w:szCs w:val="22"/>
-          <w:lang w:eastAsia="en-US"/>
-        </w:rPr>
-        <w:t xml:space="preserve"> misstatement or omission renders me liable to being rejected during the selection process or dismissed if engaged</w:t>
-      </w:r>
-      <w:r>
-        <w:rPr>
-          <w:rFonts w:asciiTheme="minorHAnsi" w:eastAsia="Times New Roman" w:hAnsiTheme="minorHAnsi" w:cstheme="minorHAnsi"/>
-          <w:sz w:val="22"/>
-          <w:szCs w:val="22"/>
-          <w:lang w:eastAsia="en-US"/>
-        </w:rPr>
         <w:t>.</w:t>
       </w:r>
-      <w:bookmarkStart w:id="0" w:name="_GoBack"/>
-      <w:bookmarkEnd w:id="0"/>
     </w:p>
     <w:p>
       <w:pPr>
@@ -6015,7 +5922,7 @@
 </file>
 
 <file path=word/endnotes.xml><?xml version="1.0" encoding="utf-8"?>
-<w:endnotes xmlns:wpc="http://schemas.microsoft.com/office/word/2010/wordprocessingCanvas" xmlns:cx="http://schemas.microsoft.com/office/drawing/2014/chartex" xmlns:cx1="http://schemas.microsoft.com/office/drawing/2015/9/8/chartex" xmlns:cx2="http://schemas.microsoft.com/office/drawing/2015/10/21/chartex" xmlns:cx3="http://schemas.microsoft.com/office/drawing/2016/5/9/chartex" xmlns:cx4="http://schemas.microsoft.com/office/drawing/2016/5/10/chartex" xmlns:cx5="http://schemas.microsoft.com/office/drawing/2016/5/11/chartex" xmlns:cx6="http://schemas.microsoft.com/office/drawing/2016/5/12/chartex" xmlns:cx7="http://schemas.microsoft.com/office/drawing/2016/5/13/chartex" xmlns:cx8="http://schemas.microsoft.com/office/drawing/2016/5/14/chartex" xmlns:mc="http://schemas.openxmlformats.org/markup-compatibility/2006" xmlns:aink="http://schemas.microsoft.com/office/drawing/2016/ink" xmlns:am3d="http://schemas.microsoft.com/office/drawing/2017/model3d" xmlns:o="urn:schemas-microsoft-com:office:office" xmlns:r="http://schemas.openxmlformats.org/officeDocument/2006/relationships" xmlns:m="http://schemas.openxmlformats.org/officeDocument/2006/math" xmlns:v="urn:schemas-microsoft-com:vml" xmlns:wp14="http://schemas.microsoft.com/office/word/2010/wordprocessingDrawing" xmlns:wp="http://schemas.openxmlformats.org/drawingml/2006/wordprocessingDrawing" xmlns:w10="urn:schemas-microsoft-com:office:word" xmlns:w="http://schemas.openxmlformats.org/wordprocessingml/2006/main" xmlns:w14="http://schemas.microsoft.com/office/word/2010/wordml" xmlns:w15="http://schemas.microsoft.com/office/word/2012/wordml" xmlns:w16cid="http://schemas.microsoft.com/office/word/2016/wordml/cid" xmlns:w16se="http://schemas.microsoft.com/office/word/2015/wordml/symex" xmlns:wpg="http://schemas.microsoft.com/office/word/2010/wordprocessingGroup" xmlns:wpi="http://schemas.microsoft.com/office/word/2010/wordprocessingInk" xmlns:wne="http://schemas.microsoft.com/office/word/2006/wordml" xmlns:wps="http://schemas.microsoft.com/office/word/2010/wordprocessingShape" mc:Ignorable="w14 w15 w16se w16cid wp14">
+<w:endnotes xmlns:wpc="http://schemas.microsoft.com/office/word/2010/wordprocessingCanvas" xmlns:cx="http://schemas.microsoft.com/office/drawing/2014/chartex" xmlns:mc="http://schemas.openxmlformats.org/markup-compatibility/2006" xmlns:o="urn:schemas-microsoft-com:office:office" xmlns:r="http://schemas.openxmlformats.org/officeDocument/2006/relationships" xmlns:m="http://schemas.openxmlformats.org/officeDocument/2006/math" xmlns:v="urn:schemas-microsoft-com:vml" xmlns:wp14="http://schemas.microsoft.com/office/word/2010/wordprocessingDrawing" xmlns:wp="http://schemas.openxmlformats.org/drawingml/2006/wordprocessingDrawing" xmlns:w10="urn:schemas-microsoft-com:office:word" xmlns:w="http://schemas.openxmlformats.org/wordprocessingml/2006/main" xmlns:w14="http://schemas.microsoft.com/office/word/2010/wordml" xmlns:w15="http://schemas.microsoft.com/office/word/2012/wordml" xmlns:w16se="http://schemas.microsoft.com/office/word/2015/wordml/symex" xmlns:wpg="http://schemas.microsoft.com/office/word/2010/wordprocessingGroup" xmlns:wpi="http://schemas.microsoft.com/office/word/2010/wordprocessingInk" xmlns:wne="http://schemas.microsoft.com/office/word/2006/wordml" xmlns:wps="http://schemas.microsoft.com/office/word/2010/wordprocessingShape" mc:Ignorable="w14 w15 w16se wp14">
   <w:endnote w:type="separator" w:id="-1">
     <w:p>
       <w:r>
@@ -6034,7 +5941,7 @@
 </file>
 
 <file path=word/footer1.xml><?xml version="1.0" encoding="utf-8"?>
-<w:ftr xmlns:wpc="http://schemas.microsoft.com/office/word/2010/wordprocessingCanvas" xmlns:cx="http://schemas.microsoft.com/office/drawing/2014/chartex" xmlns:cx1="http://schemas.microsoft.com/office/drawing/2015/9/8/chartex" xmlns:cx2="http://schemas.microsoft.com/office/drawing/2015/10/21/chartex" xmlns:cx3="http://schemas.microsoft.com/office/drawing/2016/5/9/chartex" xmlns:cx4="http://schemas.microsoft.com/office/drawing/2016/5/10/chartex" xmlns:cx5="http://schemas.microsoft.com/office/drawing/2016/5/11/chartex" xmlns:cx6="http://schemas.microsoft.com/office/drawing/2016/5/12/chartex" xmlns:cx7="http://schemas.microsoft.com/office/drawing/2016/5/13/chartex" xmlns:cx8="http://schemas.microsoft.com/office/drawing/2016/5/14/chartex" xmlns:mc="http://schemas.openxmlformats.org/markup-compatibility/2006" xmlns:aink="http://schemas.microsoft.com/office/drawing/2016/ink" xmlns:am3d="http://schemas.microsoft.com/office/drawing/2017/model3d" xmlns:o="urn:schemas-microsoft-com:office:office" xmlns:r="http://schemas.openxmlformats.org/officeDocument/2006/relationships" xmlns:m="http://schemas.openxmlformats.org/officeDocument/2006/math" xmlns:v="urn:schemas-microsoft-com:vml" xmlns:wp14="http://schemas.microsoft.com/office/word/2010/wordprocessingDrawing" xmlns:wp="http://schemas.openxmlformats.org/drawingml/2006/wordprocessingDrawing" xmlns:w10="urn:schemas-microsoft-com:office:word" xmlns:w="http://schemas.openxmlformats.org/wordprocessingml/2006/main" xmlns:w14="http://schemas.microsoft.com/office/word/2010/wordml" xmlns:w15="http://schemas.microsoft.com/office/word/2012/wordml" xmlns:w16cid="http://schemas.microsoft.com/office/word/2016/wordml/cid" xmlns:w16se="http://schemas.microsoft.com/office/word/2015/wordml/symex" xmlns:wpg="http://schemas.microsoft.com/office/word/2010/wordprocessingGroup" xmlns:wpi="http://schemas.microsoft.com/office/word/2010/wordprocessingInk" xmlns:wne="http://schemas.microsoft.com/office/word/2006/wordml" xmlns:wps="http://schemas.microsoft.com/office/word/2010/wordprocessingShape" mc:Ignorable="w14 w15 w16se w16cid wp14">
+<w:ftr xmlns:wpc="http://schemas.microsoft.com/office/word/2010/wordprocessingCanvas" xmlns:cx="http://schemas.microsoft.com/office/drawing/2014/chartex" xmlns:mc="http://schemas.openxmlformats.org/markup-compatibility/2006" xmlns:o="urn:schemas-microsoft-com:office:office" xmlns:r="http://schemas.openxmlformats.org/officeDocument/2006/relationships" xmlns:m="http://schemas.openxmlformats.org/officeDocument/2006/math" xmlns:v="urn:schemas-microsoft-com:vml" xmlns:wp14="http://schemas.microsoft.com/office/word/2010/wordprocessingDrawing" xmlns:wp="http://schemas.openxmlformats.org/drawingml/2006/wordprocessingDrawing" xmlns:w10="urn:schemas-microsoft-com:office:word" xmlns:w="http://schemas.openxmlformats.org/wordprocessingml/2006/main" xmlns:w14="http://schemas.microsoft.com/office/word/2010/wordml" xmlns:w15="http://schemas.microsoft.com/office/word/2012/wordml" xmlns:w16se="http://schemas.microsoft.com/office/word/2015/wordml/symex" xmlns:wpg="http://schemas.microsoft.com/office/word/2010/wordprocessingGroup" xmlns:wpi="http://schemas.microsoft.com/office/word/2010/wordprocessingInk" xmlns:wne="http://schemas.microsoft.com/office/word/2006/wordml" xmlns:wps="http://schemas.microsoft.com/office/word/2010/wordprocessingShape" mc:Ignorable="w14 w15 w16se wp14">
   <w:p>
     <w:pPr>
       <w:pStyle w:val="Footer"/>
@@ -6062,7 +5969,7 @@
         <w:bCs/>
         <w:noProof/>
       </w:rPr>
-      <w:t>3</w:t>
+      <w:t>4</w:t>
     </w:r>
     <w:r>
       <w:rPr>
@@ -6096,7 +6003,7 @@
 </file>
 
 <file path=word/footnotes.xml><?xml version="1.0" encoding="utf-8"?>
-<w:footnotes xmlns:wpc="http://schemas.microsoft.com/office/word/2010/wordprocessingCanvas" xmlns:cx="http://schemas.microsoft.com/office/drawing/2014/chartex" xmlns:cx1="http://schemas.microsoft.com/office/drawing/2015/9/8/chartex" xmlns:cx2="http://schemas.microsoft.com/office/drawing/2015/10/21/chartex" xmlns:cx3="http://schemas.microsoft.com/office/drawing/2016/5/9/chartex" xmlns:cx4="http://schemas.microsoft.com/office/drawing/2016/5/10/chartex" xmlns:cx5="http://schemas.microsoft.com/office/drawing/2016/5/11/chartex" xmlns:cx6="http://schemas.microsoft.com/office/drawing/2016/5/12/chartex" xmlns:cx7="http://schemas.microsoft.com/office/drawing/2016/5/13/chartex" xmlns:cx8="http://schemas.microsoft.com/office/drawing/2016/5/14/chartex" xmlns:mc="http://schemas.openxmlformats.org/markup-compatibility/2006" xmlns:aink="http://schemas.microsoft.com/office/drawing/2016/ink" xmlns:am3d="http://schemas.microsoft.com/office/drawing/2017/model3d" xmlns:o="urn:schemas-microsoft-com:office:office" xmlns:r="http://schemas.openxmlformats.org/officeDocument/2006/relationships" xmlns:m="http://schemas.openxmlformats.org/officeDocument/2006/math" xmlns:v="urn:schemas-microsoft-com:vml" xmlns:wp14="http://schemas.microsoft.com/office/word/2010/wordprocessingDrawing" xmlns:wp="http://schemas.openxmlformats.org/drawingml/2006/wordprocessingDrawing" xmlns:w10="urn:schemas-microsoft-com:office:word" xmlns:w="http://schemas.openxmlformats.org/wordprocessingml/2006/main" xmlns:w14="http://schemas.microsoft.com/office/word/2010/wordml" xmlns:w15="http://schemas.microsoft.com/office/word/2012/wordml" xmlns:w16cid="http://schemas.microsoft.com/office/word/2016/wordml/cid" xmlns:w16se="http://schemas.microsoft.com/office/word/2015/wordml/symex" xmlns:wpg="http://schemas.microsoft.com/office/word/2010/wordprocessingGroup" xmlns:wpi="http://schemas.microsoft.com/office/word/2010/wordprocessingInk" xmlns:wne="http://schemas.microsoft.com/office/word/2006/wordml" xmlns:wps="http://schemas.microsoft.com/office/word/2010/wordprocessingShape" mc:Ignorable="w14 w15 w16se w16cid wp14">
+<w:footnotes xmlns:wpc="http://schemas.microsoft.com/office/word/2010/wordprocessingCanvas" xmlns:cx="http://schemas.microsoft.com/office/drawing/2014/chartex" xmlns:mc="http://schemas.openxmlformats.org/markup-compatibility/2006" xmlns:o="urn:schemas-microsoft-com:office:office" xmlns:r="http://schemas.openxmlformats.org/officeDocument/2006/relationships" xmlns:m="http://schemas.openxmlformats.org/officeDocument/2006/math" xmlns:v="urn:schemas-microsoft-com:vml" xmlns:wp14="http://schemas.microsoft.com/office/word/2010/wordprocessingDrawing" xmlns:wp="http://schemas.openxmlformats.org/drawingml/2006/wordprocessingDrawing" xmlns:w10="urn:schemas-microsoft-com:office:word" xmlns:w="http://schemas.openxmlformats.org/wordprocessingml/2006/main" xmlns:w14="http://schemas.microsoft.com/office/word/2010/wordml" xmlns:w15="http://schemas.microsoft.com/office/word/2012/wordml" xmlns:w16se="http://schemas.microsoft.com/office/word/2015/wordml/symex" xmlns:wpg="http://schemas.microsoft.com/office/word/2010/wordprocessingGroup" xmlns:wpi="http://schemas.microsoft.com/office/word/2010/wordprocessingInk" xmlns:wne="http://schemas.microsoft.com/office/word/2006/wordml" xmlns:wps="http://schemas.microsoft.com/office/word/2010/wordprocessingShape" mc:Ignorable="w14 w15 w16se wp14">
   <w:footnote w:type="separator" w:id="-1">
     <w:p>
       <w:r>
@@ -6115,7 +6022,7 @@
 </file>
 
 <file path=word/header1.xml><?xml version="1.0" encoding="utf-8"?>
-<w:hdr xmlns:wpc="http://schemas.microsoft.com/office/word/2010/wordprocessingCanvas" xmlns:cx="http://schemas.microsoft.com/office/drawing/2014/chartex" xmlns:cx1="http://schemas.microsoft.com/office/drawing/2015/9/8/chartex" xmlns:cx2="http://schemas.microsoft.com/office/drawing/2015/10/21/chartex" xmlns:cx3="http://schemas.microsoft.com/office/drawing/2016/5/9/chartex" xmlns:cx4="http://schemas.microsoft.com/office/drawing/2016/5/10/chartex" xmlns:cx5="http://schemas.microsoft.com/office/drawing/2016/5/11/chartex" xmlns:cx6="http://schemas.microsoft.com/office/drawing/2016/5/12/chartex" xmlns:cx7="http://schemas.microsoft.com/office/drawing/2016/5/13/chartex" xmlns:cx8="http://schemas.microsoft.com/office/drawing/2016/5/14/chartex" xmlns:mc="http://schemas.openxmlformats.org/markup-compatibility/2006" xmlns:aink="http://schemas.microsoft.com/office/drawing/2016/ink" xmlns:am3d="http://schemas.microsoft.com/office/drawing/2017/model3d" xmlns:o="urn:schemas-microsoft-com:office:office" xmlns:r="http://schemas.openxmlformats.org/officeDocument/2006/relationships" xmlns:m="http://schemas.openxmlformats.org/officeDocument/2006/math" xmlns:v="urn:schemas-microsoft-com:vml" xmlns:wp14="http://schemas.microsoft.com/office/word/2010/wordprocessingDrawing" xmlns:wp="http://schemas.openxmlformats.org/drawingml/2006/wordprocessingDrawing" xmlns:w10="urn:schemas-microsoft-com:office:word" xmlns:w="http://schemas.openxmlformats.org/wordprocessingml/2006/main" xmlns:w14="http://schemas.microsoft.com/office/word/2010/wordml" xmlns:w15="http://schemas.microsoft.com/office/word/2012/wordml" xmlns:w16cid="http://schemas.microsoft.com/office/word/2016/wordml/cid" xmlns:w16se="http://schemas.microsoft.com/office/word/2015/wordml/symex" xmlns:wpg="http://schemas.microsoft.com/office/word/2010/wordprocessingGroup" xmlns:wpi="http://schemas.microsoft.com/office/word/2010/wordprocessingInk" xmlns:wne="http://schemas.microsoft.com/office/word/2006/wordml" xmlns:wps="http://schemas.microsoft.com/office/word/2010/wordprocessingShape" mc:Ignorable="w14 w15 w16se w16cid wp14">
+<w:hdr xmlns:wpc="http://schemas.microsoft.com/office/word/2010/wordprocessingCanvas" xmlns:cx="http://schemas.microsoft.com/office/drawing/2014/chartex" xmlns:mc="http://schemas.openxmlformats.org/markup-compatibility/2006" xmlns:o="urn:schemas-microsoft-com:office:office" xmlns:r="http://schemas.openxmlformats.org/officeDocument/2006/relationships" xmlns:m="http://schemas.openxmlformats.org/officeDocument/2006/math" xmlns:v="urn:schemas-microsoft-com:vml" xmlns:wp14="http://schemas.microsoft.com/office/word/2010/wordprocessingDrawing" xmlns:wp="http://schemas.openxmlformats.org/drawingml/2006/wordprocessingDrawing" xmlns:w10="urn:schemas-microsoft-com:office:word" xmlns:w="http://schemas.openxmlformats.org/wordprocessingml/2006/main" xmlns:w14="http://schemas.microsoft.com/office/word/2010/wordml" xmlns:w15="http://schemas.microsoft.com/office/word/2012/wordml" xmlns:w16se="http://schemas.microsoft.com/office/word/2015/wordml/symex" xmlns:wpg="http://schemas.microsoft.com/office/word/2010/wordprocessingGroup" xmlns:wpi="http://schemas.microsoft.com/office/word/2010/wordprocessingInk" xmlns:wne="http://schemas.microsoft.com/office/word/2006/wordml" xmlns:wps="http://schemas.microsoft.com/office/word/2010/wordprocessingShape" mc:Ignorable="w14 w15 w16se wp14">
   <w:p>
     <w:pPr>
       <w:pStyle w:val="Header"/>
@@ -6144,7 +6051,7 @@
 </file>
 
 <file path=word/numbering.xml><?xml version="1.0" encoding="utf-8"?>
-<w:numbering xmlns:wpc="http://schemas.microsoft.com/office/word/2010/wordprocessingCanvas" xmlns:cx="http://schemas.microsoft.com/office/drawing/2014/chartex" xmlns:cx1="http://schemas.microsoft.com/office/drawing/2015/9/8/chartex" xmlns:cx2="http://schemas.microsoft.com/office/drawing/2015/10/21/chartex" xmlns:cx3="http://schemas.microsoft.com/office/drawing/2016/5/9/chartex" xmlns:cx4="http://schemas.microsoft.com/office/drawing/2016/5/10/chartex" xmlns:cx5="http://schemas.microsoft.com/office/drawing/2016/5/11/chartex" xmlns:cx6="http://schemas.microsoft.com/office/drawing/2016/5/12/chartex" xmlns:cx7="http://schemas.microsoft.com/office/drawing/2016/5/13/chartex" xmlns:cx8="http://schemas.microsoft.com/office/drawing/2016/5/14/chartex" xmlns:mc="http://schemas.openxmlformats.org/markup-compatibility/2006" xmlns:aink="http://schemas.microsoft.com/office/drawing/2016/ink" xmlns:am3d="http://schemas.microsoft.com/office/drawing/2017/model3d" xmlns:o="urn:schemas-microsoft-com:office:office" xmlns:r="http://schemas.openxmlformats.org/officeDocument/2006/relationships" xmlns:m="http://schemas.openxmlformats.org/officeDocument/2006/math" xmlns:v="urn:schemas-microsoft-com:vml" xmlns:wp14="http://schemas.microsoft.com/office/word/2010/wordprocessingDrawing" xmlns:wp="http://schemas.openxmlformats.org/drawingml/2006/wordprocessingDrawing" xmlns:w10="urn:schemas-microsoft-com:office:word" xmlns:w="http://schemas.openxmlformats.org/wordprocessingml/2006/main" xmlns:w14="http://schemas.microsoft.com/office/word/2010/wordml" xmlns:w15="http://schemas.microsoft.com/office/word/2012/wordml" xmlns:w16cid="http://schemas.microsoft.com/office/word/2016/wordml/cid" xmlns:w16se="http://schemas.microsoft.com/office/word/2015/wordml/symex" xmlns:wpg="http://schemas.microsoft.com/office/word/2010/wordprocessingGroup" xmlns:wpi="http://schemas.microsoft.com/office/word/2010/wordprocessingInk" xmlns:wne="http://schemas.microsoft.com/office/word/2006/wordml" xmlns:wps="http://schemas.microsoft.com/office/word/2010/wordprocessingShape" mc:Ignorable="w14 w15 w16se w16cid wp14">
+<w:numbering xmlns:wpc="http://schemas.microsoft.com/office/word/2010/wordprocessingCanvas" xmlns:cx="http://schemas.microsoft.com/office/drawing/2014/chartex" xmlns:mc="http://schemas.openxmlformats.org/markup-compatibility/2006" xmlns:o="urn:schemas-microsoft-com:office:office" xmlns:r="http://schemas.openxmlformats.org/officeDocument/2006/relationships" xmlns:m="http://schemas.openxmlformats.org/officeDocument/2006/math" xmlns:v="urn:schemas-microsoft-com:vml" xmlns:wp14="http://schemas.microsoft.com/office/word/2010/wordprocessingDrawing" xmlns:wp="http://schemas.openxmlformats.org/drawingml/2006/wordprocessingDrawing" xmlns:w10="urn:schemas-microsoft-com:office:word" xmlns:w="http://schemas.openxmlformats.org/wordprocessingml/2006/main" xmlns:w14="http://schemas.microsoft.com/office/word/2010/wordml" xmlns:w15="http://schemas.microsoft.com/office/word/2012/wordml" xmlns:w16se="http://schemas.microsoft.com/office/word/2015/wordml/symex" xmlns:wpg="http://schemas.microsoft.com/office/word/2010/wordprocessingGroup" xmlns:wpi="http://schemas.microsoft.com/office/word/2010/wordprocessingInk" xmlns:wne="http://schemas.microsoft.com/office/word/2006/wordml" xmlns:wps="http://schemas.microsoft.com/office/word/2010/wordprocessingShape" mc:Ignorable="w14 w15 w16se wp14">
   <w:abstractNum w:abstractNumId="0" w15:restartNumberingAfterBreak="0">
     <w:nsid w:val="00000001"/>
     <w:multiLevelType w:val="hybridMultilevel"/>
@@ -9954,7 +9861,7 @@
 </file>
 
 <file path=word/styles.xml><?xml version="1.0" encoding="utf-8"?>
-<w:styles xmlns:mc="http://schemas.openxmlformats.org/markup-compatibility/2006" xmlns:r="http://schemas.openxmlformats.org/officeDocument/2006/relationships" xmlns:w="http://schemas.openxmlformats.org/wordprocessingml/2006/main" xmlns:w14="http://schemas.microsoft.com/office/word/2010/wordml" xmlns:w15="http://schemas.microsoft.com/office/word/2012/wordml" xmlns:w16cid="http://schemas.microsoft.com/office/word/2016/wordml/cid" xmlns:w16se="http://schemas.microsoft.com/office/word/2015/wordml/symex" mc:Ignorable="w14 w15 w16se w16cid">
+<w:styles xmlns:mc="http://schemas.openxmlformats.org/markup-compatibility/2006" xmlns:r="http://schemas.openxmlformats.org/officeDocument/2006/relationships" xmlns:w="http://schemas.openxmlformats.org/wordprocessingml/2006/main" xmlns:w14="http://schemas.microsoft.com/office/word/2010/wordml" xmlns:w15="http://schemas.microsoft.com/office/word/2012/wordml" xmlns:w16se="http://schemas.microsoft.com/office/word/2015/wordml/symex" mc:Ignorable="w14 w15 w16se">
   <w:docDefaults>
     <w:rPrDefault>
       <w:rPr>
@@ -9970,7 +9877,7 @@
       </w:pPr>
     </w:pPrDefault>
   </w:docDefaults>
-  <w:latentStyles w:defLockedState="0" w:defUIPriority="99" w:defSemiHidden="0" w:defUnhideWhenUsed="0" w:defQFormat="0" w:count="375">
+  <w:latentStyles w:defLockedState="0" w:defUIPriority="99" w:defSemiHidden="0" w:defUnhideWhenUsed="0" w:defQFormat="0" w:count="371">
     <w:lsdException w:name="Normal" w:uiPriority="0" w:qFormat="1"/>
     <w:lsdException w:name="heading 1" w:uiPriority="9" w:qFormat="1"/>
     <w:lsdException w:name="heading 2" w:semiHidden="1" w:uiPriority="9" w:unhideWhenUsed="1" w:qFormat="1"/>
@@ -10076,6 +9983,7 @@
     <w:lsdException w:name="HTML Sample" w:semiHidden="1" w:unhideWhenUsed="1"/>
     <w:lsdException w:name="HTML Typewriter" w:semiHidden="1" w:unhideWhenUsed="1"/>
     <w:lsdException w:name="HTML Variable" w:semiHidden="1" w:unhideWhenUsed="1"/>
+    <w:lsdException w:name="Normal Table" w:semiHidden="1" w:unhideWhenUsed="1"/>
     <w:lsdException w:name="annotation subject" w:semiHidden="1" w:unhideWhenUsed="1"/>
     <w:lsdException w:name="No List" w:semiHidden="1" w:unhideWhenUsed="1"/>
     <w:lsdException w:name="Outline List 1" w:semiHidden="1" w:unhideWhenUsed="1"/>
@@ -10119,8 +10027,10 @@
     <w:lsdException w:name="Table Elegant" w:semiHidden="1" w:unhideWhenUsed="1"/>
     <w:lsdException w:name="Table Professional" w:semiHidden="1" w:unhideWhenUsed="1"/>
     <w:lsdException w:name="Table Subtle 1" w:semiHidden="1" w:unhideWhenUsed="1"/>
+    <w:lsdException w:name="Table Subtle 2" w:semiHidden="1" w:unhideWhenUsed="1"/>
     <w:lsdException w:name="Table Web 1" w:semiHidden="1" w:unhideWhenUsed="1"/>
     <w:lsdException w:name="Table Web 2" w:semiHidden="1" w:unhideWhenUsed="1"/>
+    <w:lsdException w:name="Table Web 3" w:semiHidden="1" w:unhideWhenUsed="1"/>
     <w:lsdException w:name="Balloon Text" w:semiHidden="1" w:unhideWhenUsed="1"/>
     <w:lsdException w:name="Table Grid" w:uiPriority="59"/>
     <w:lsdException w:name="Table Theme" w:semiHidden="1" w:unhideWhenUsed="1"/>
@@ -10339,10 +10249,6 @@
     <w:lsdException w:name="List Table 5 Dark Accent 6" w:uiPriority="50"/>
     <w:lsdException w:name="List Table 6 Colorful Accent 6" w:uiPriority="51"/>
     <w:lsdException w:name="List Table 7 Colorful Accent 6" w:uiPriority="52"/>
-    <w:lsdException w:name="Mention" w:semiHidden="1" w:unhideWhenUsed="1"/>
-    <w:lsdException w:name="Smart Hyperlink" w:semiHidden="1" w:unhideWhenUsed="1"/>
-    <w:lsdException w:name="Hashtag" w:semiHidden="1" w:unhideWhenUsed="1"/>
-    <w:lsdException w:name="Unresolved Mention" w:semiHidden="1" w:unhideWhenUsed="1"/>
   </w:latentStyles>
   <w:style w:type="paragraph" w:default="1" w:styleId="Normal">
     <w:name w:val="Normal"/>
@@ -10832,7 +10738,7 @@
 </file>
 
 <file path=customXml/itemProps1.xml><?xml version="1.0" encoding="utf-8"?>
-<ds:datastoreItem xmlns:ds="http://schemas.openxmlformats.org/officeDocument/2006/customXml" ds:itemID="{0B72ED5B-BE22-450C-A270-4516C7A83DAE}">
+<ds:datastoreItem xmlns:ds="http://schemas.openxmlformats.org/officeDocument/2006/customXml" ds:itemID="{AFBF46D2-9C36-45BB-B43D-C1BB8B27C498}">
   <ds:schemaRefs>
     <ds:schemaRef ds:uri="http://schemas.openxmlformats.org/officeDocument/2006/bibliography"/>
   </ds:schemaRefs>
